--- a/docs/testplan.docx
+++ b/docs/testplan.docx
@@ -116,8 +116,6 @@
                   </w:rPr>
                   <w:t>Sander Jochems</w:t>
                 </w:r>
-                <w:bookmarkStart w:id="0" w:name="_GoBack"/>
-                <w:bookmarkEnd w:id="0"/>
               </w:p>
             </w:tc>
             <w:tc>
@@ -281,7 +279,7 @@
                     <w:sz w:val="28"/>
                     <w:szCs w:val="28"/>
                   </w:rPr>
-                  <w:t>Ondertitel</w:t>
+                  <w:t>Verkiezingssite</w:t>
                 </w:r>
               </w:p>
             </w:tc>
@@ -412,6 +410,8 @@
         </w:rPr>
         <w:br w:type="page"/>
       </w:r>
+      <w:bookmarkStart w:id="0" w:name="_GoBack"/>
+      <w:bookmarkEnd w:id="0"/>
     </w:p>
     <w:sdt>
       <w:sdtPr>
@@ -5535,7 +5535,7 @@
 </file>
 
 <file path=customXml/itemProps2.xml><?xml version="1.0" encoding="utf-8"?>
-<ds:datastoreItem xmlns:ds="http://schemas.openxmlformats.org/officeDocument/2006/customXml" ds:itemID="{0298A64E-D7A9-4FE5-9073-0884BCB4519A}">
+<ds:datastoreItem xmlns:ds="http://schemas.openxmlformats.org/officeDocument/2006/customXml" ds:itemID="{532EB3E0-2B18-4E55-AB18-EBBE9B55AB8D}">
   <ds:schemaRefs>
     <ds:schemaRef ds:uri="http://schemas.openxmlformats.org/officeDocument/2006/bibliography"/>
   </ds:schemaRefs>
